--- a/03. Arrays-Lab.docx
+++ b/03. Arrays-Lab.docx
@@ -1,6 +1,6 @@
 
 <file path=word/document.xml><?xml version="1.0" encoding="utf-8"?>
-<w:document xmlns:wpc="http://schemas.microsoft.com/office/word/2010/wordprocessingCanvas" xmlns:cx="http://schemas.microsoft.com/office/drawing/2014/chartex" xmlns:cx1="http://schemas.microsoft.com/office/drawing/2015/9/8/chartex" xmlns:cx2="http://schemas.microsoft.com/office/drawing/2015/10/21/chartex" xmlns:cx3="http://schemas.microsoft.com/office/drawing/2016/5/9/chartex" xmlns:cx4="http://schemas.microsoft.com/office/drawing/2016/5/10/chartex" xmlns:cx5="http://schemas.microsoft.com/office/drawing/2016/5/11/chartex" xmlns:cx6="http://schemas.microsoft.com/office/drawing/2016/5/12/chartex" xmlns:cx7="http://schemas.microsoft.com/office/drawing/2016/5/13/chartex" xmlns:cx8="http://schemas.microsoft.com/office/drawing/2016/5/14/chartex" xmlns:mc="http://schemas.openxmlformats.org/markup-compatibility/2006" xmlns:aink="http://schemas.microsoft.com/office/drawing/2016/ink" xmlns:am3d="http://schemas.microsoft.com/office/drawing/2017/model3d" xmlns:o="urn:schemas-microsoft-com:office:office" xmlns:r="http://schemas.openxmlformats.org/officeDocument/2006/relationships" xmlns:m="http://schemas.openxmlformats.org/officeDocument/2006/math" xmlns:v="urn:schemas-microsoft-com:vml" xmlns:wp14="http://schemas.microsoft.com/office/word/2010/wordprocessingDrawing" xmlns:wp="http://schemas.openxmlformats.org/drawingml/2006/wordprocessingDrawing" xmlns:w10="urn:schemas-microsoft-com:office:word" xmlns:w="http://schemas.openxmlformats.org/wordprocessingml/2006/main" xmlns:w14="http://schemas.microsoft.com/office/word/2010/wordml" xmlns:w15="http://schemas.microsoft.com/office/word/2012/wordml" xmlns:w16cid="http://schemas.microsoft.com/office/word/2016/wordml/cid" xmlns:w16se="http://schemas.microsoft.com/office/word/2015/wordml/symex" xmlns:wpg="http://schemas.microsoft.com/office/word/2010/wordprocessingGroup" xmlns:wpi="http://schemas.microsoft.com/office/word/2010/wordprocessingInk" xmlns:wne="http://schemas.microsoft.com/office/word/2006/wordml" xmlns:wps="http://schemas.microsoft.com/office/word/2010/wordprocessingShape" mc:Ignorable="w14 w15 w16se w16cid wp14">
+<w:document xmlns:wpc="http://schemas.microsoft.com/office/word/2010/wordprocessingCanvas" xmlns:cx="http://schemas.microsoft.com/office/drawing/2014/chartex" xmlns:cx1="http://schemas.microsoft.com/office/drawing/2015/9/8/chartex" xmlns:mc="http://schemas.openxmlformats.org/markup-compatibility/2006" xmlns:o="urn:schemas-microsoft-com:office:office" xmlns:r="http://schemas.openxmlformats.org/officeDocument/2006/relationships" xmlns:m="http://schemas.openxmlformats.org/officeDocument/2006/math" xmlns:v="urn:schemas-microsoft-com:vml" xmlns:wp14="http://schemas.microsoft.com/office/word/2010/wordprocessingDrawing" xmlns:wp="http://schemas.openxmlformats.org/drawingml/2006/wordprocessingDrawing" xmlns:w10="urn:schemas-microsoft-com:office:word" xmlns:w="http://schemas.openxmlformats.org/wordprocessingml/2006/main" xmlns:w14="http://schemas.microsoft.com/office/word/2010/wordml" xmlns:w15="http://schemas.microsoft.com/office/word/2012/wordml" xmlns:w16se="http://schemas.microsoft.com/office/word/2015/wordml/symex" xmlns:wpg="http://schemas.microsoft.com/office/word/2010/wordprocessingGroup" xmlns:wpi="http://schemas.microsoft.com/office/word/2010/wordprocessingInk" xmlns:wne="http://schemas.microsoft.com/office/word/2006/wordml" xmlns:wps="http://schemas.microsoft.com/office/word/2010/wordprocessingShape" mc:Ignorable="w14 w15 w16se wp14">
   <w:body>
     <w:p>
       <w:pPr>
@@ -32,28 +32,8 @@
           <w:rPr>
             <w:rStyle w:val="Hyperlink"/>
           </w:rPr>
-          <w:t>"Technology Fundam</w:t>
+          <w:t>"Technology Fundamentals" course @ SoftUni</w:t>
         </w:r>
-        <w:r>
-          <w:rPr>
-            <w:rStyle w:val="Hyperlink"/>
-          </w:rPr>
-          <w:t>e</w:t>
-        </w:r>
-        <w:r>
-          <w:rPr>
-            <w:rStyle w:val="Hyperlink"/>
-          </w:rPr>
-          <w:t xml:space="preserve">ntals" course @ </w:t>
-        </w:r>
-        <w:proofErr w:type="spellStart"/>
-        <w:r>
-          <w:rPr>
-            <w:rStyle w:val="Hyperlink"/>
-          </w:rPr>
-          <w:t>SoftUni</w:t>
-        </w:r>
-        <w:proofErr w:type="spellEnd"/>
       </w:hyperlink>
       <w:r>
         <w:t>.</w:t>
@@ -66,28 +46,16 @@
         </w:rPr>
       </w:pPr>
       <w:r>
-        <w:t>Yo</w:t>
-      </w:r>
-      <w:r>
-        <w:t>u can check your solutions in</w:t>
-      </w:r>
-      <w:r>
-        <w:t xml:space="preserve"> </w:t>
+        <w:t xml:space="preserve">You can check your solutions here: </w:t>
       </w:r>
       <w:hyperlink r:id="rId9" w:history="1">
         <w:r>
           <w:rPr>
             <w:rStyle w:val="Hyperlink"/>
           </w:rPr>
-          <w:t>Judge</w:t>
+          <w:t>https://judge.softuni.bg/Contests/1202</w:t>
         </w:r>
       </w:hyperlink>
-      <w:r>
-        <w:rPr>
-          <w:rStyle w:val="Hyperlink"/>
-        </w:rPr>
-        <w:t>.</w:t>
-      </w:r>
     </w:p>
     <w:p>
       <w:pPr>
@@ -110,12 +78,7 @@
         </w:tabs>
       </w:pPr>
       <w:r>
-        <w:t>Enter a day number [1…7] and print the name (in Englis</w:t>
-      </w:r>
-      <w:bookmarkStart w:id="0" w:name="_GoBack"/>
-      <w:bookmarkEnd w:id="0"/>
-      <w:r>
-        <w:t>h) or "Invalid day!"</w:t>
+        <w:t>Enter a day number [1…7] and print the name (in English) or "Invalid day!"</w:t>
       </w:r>
     </w:p>
     <w:p>
@@ -1201,6 +1164,8 @@
           </wp:inline>
         </w:drawing>
       </w:r>
+      <w:bookmarkStart w:id="0" w:name="_GoBack"/>
+      <w:bookmarkEnd w:id="0"/>
     </w:p>
     <w:p>
       <w:pPr>
@@ -3165,21 +3130,21 @@
         <w:rPr>
           <w:lang w:val="en-GB"/>
         </w:rPr>
-        <w:t xml:space="preserve"> – if it is even </w:t>
+        <w:t xml:space="preserve"> – if it is even add it to the even sum, otherwise add </w:t>
       </w:r>
       <w:proofErr w:type="gramStart"/>
       <w:r>
         <w:rPr>
           <w:lang w:val="en-GB"/>
         </w:rPr>
-        <w:t>add</w:t>
+        <w:t>It</w:t>
       </w:r>
       <w:proofErr w:type="gramEnd"/>
       <w:r>
         <w:rPr>
           <w:lang w:val="en-GB"/>
         </w:rPr>
-        <w:t xml:space="preserve"> it to the even sum, otherwise add It to the odd sum. </w:t>
+        <w:t xml:space="preserve"> to the odd sum. </w:t>
       </w:r>
     </w:p>
     <w:p>
@@ -4691,7 +4656,7 @@
 </file>
 
 <file path=word/endnotes.xml><?xml version="1.0" encoding="utf-8"?>
-<w:endnotes xmlns:wpc="http://schemas.microsoft.com/office/word/2010/wordprocessingCanvas" xmlns:cx="http://schemas.microsoft.com/office/drawing/2014/chartex" xmlns:cx1="http://schemas.microsoft.com/office/drawing/2015/9/8/chartex" xmlns:cx2="http://schemas.microsoft.com/office/drawing/2015/10/21/chartex" xmlns:cx3="http://schemas.microsoft.com/office/drawing/2016/5/9/chartex" xmlns:cx4="http://schemas.microsoft.com/office/drawing/2016/5/10/chartex" xmlns:cx5="http://schemas.microsoft.com/office/drawing/2016/5/11/chartex" xmlns:cx6="http://schemas.microsoft.com/office/drawing/2016/5/12/chartex" xmlns:cx7="http://schemas.microsoft.com/office/drawing/2016/5/13/chartex" xmlns:cx8="http://schemas.microsoft.com/office/drawing/2016/5/14/chartex" xmlns:mc="http://schemas.openxmlformats.org/markup-compatibility/2006" xmlns:aink="http://schemas.microsoft.com/office/drawing/2016/ink" xmlns:am3d="http://schemas.microsoft.com/office/drawing/2017/model3d" xmlns:o="urn:schemas-microsoft-com:office:office" xmlns:r="http://schemas.openxmlformats.org/officeDocument/2006/relationships" xmlns:m="http://schemas.openxmlformats.org/officeDocument/2006/math" xmlns:v="urn:schemas-microsoft-com:vml" xmlns:wp14="http://schemas.microsoft.com/office/word/2010/wordprocessingDrawing" xmlns:wp="http://schemas.openxmlformats.org/drawingml/2006/wordprocessingDrawing" xmlns:w10="urn:schemas-microsoft-com:office:word" xmlns:w="http://schemas.openxmlformats.org/wordprocessingml/2006/main" xmlns:w14="http://schemas.microsoft.com/office/word/2010/wordml" xmlns:w15="http://schemas.microsoft.com/office/word/2012/wordml" xmlns:w16cid="http://schemas.microsoft.com/office/word/2016/wordml/cid" xmlns:w16se="http://schemas.microsoft.com/office/word/2015/wordml/symex" xmlns:wpg="http://schemas.microsoft.com/office/word/2010/wordprocessingGroup" xmlns:wpi="http://schemas.microsoft.com/office/word/2010/wordprocessingInk" xmlns:wne="http://schemas.microsoft.com/office/word/2006/wordml" xmlns:wps="http://schemas.microsoft.com/office/word/2010/wordprocessingShape" mc:Ignorable="w14 w15 w16se w16cid wp14">
+<w:endnotes xmlns:wpc="http://schemas.microsoft.com/office/word/2010/wordprocessingCanvas" xmlns:cx="http://schemas.microsoft.com/office/drawing/2014/chartex" xmlns:cx1="http://schemas.microsoft.com/office/drawing/2015/9/8/chartex" xmlns:mc="http://schemas.openxmlformats.org/markup-compatibility/2006" xmlns:o="urn:schemas-microsoft-com:office:office" xmlns:r="http://schemas.openxmlformats.org/officeDocument/2006/relationships" xmlns:m="http://schemas.openxmlformats.org/officeDocument/2006/math" xmlns:v="urn:schemas-microsoft-com:vml" xmlns:wp14="http://schemas.microsoft.com/office/word/2010/wordprocessingDrawing" xmlns:wp="http://schemas.openxmlformats.org/drawingml/2006/wordprocessingDrawing" xmlns:w10="urn:schemas-microsoft-com:office:word" xmlns:w="http://schemas.openxmlformats.org/wordprocessingml/2006/main" xmlns:w14="http://schemas.microsoft.com/office/word/2010/wordml" xmlns:w15="http://schemas.microsoft.com/office/word/2012/wordml" xmlns:w16se="http://schemas.microsoft.com/office/word/2015/wordml/symex" xmlns:wpg="http://schemas.microsoft.com/office/word/2010/wordprocessingGroup" xmlns:wpi="http://schemas.microsoft.com/office/word/2010/wordprocessingInk" xmlns:wne="http://schemas.microsoft.com/office/word/2006/wordml" xmlns:wps="http://schemas.microsoft.com/office/word/2010/wordprocessingShape" mc:Ignorable="w14 w15 w16se wp14">
   <w:endnote w:type="separator" w:id="-1">
     <w:p>
       <w:pPr>
@@ -4716,7 +4681,7 @@
 </file>
 
 <file path=word/footer1.xml><?xml version="1.0" encoding="utf-8"?>
-<w:ftr xmlns:wpc="http://schemas.microsoft.com/office/word/2010/wordprocessingCanvas" xmlns:cx="http://schemas.microsoft.com/office/drawing/2014/chartex" xmlns:cx1="http://schemas.microsoft.com/office/drawing/2015/9/8/chartex" xmlns:cx2="http://schemas.microsoft.com/office/drawing/2015/10/21/chartex" xmlns:cx3="http://schemas.microsoft.com/office/drawing/2016/5/9/chartex" xmlns:cx4="http://schemas.microsoft.com/office/drawing/2016/5/10/chartex" xmlns:cx5="http://schemas.microsoft.com/office/drawing/2016/5/11/chartex" xmlns:cx6="http://schemas.microsoft.com/office/drawing/2016/5/12/chartex" xmlns:cx7="http://schemas.microsoft.com/office/drawing/2016/5/13/chartex" xmlns:cx8="http://schemas.microsoft.com/office/drawing/2016/5/14/chartex" xmlns:mc="http://schemas.openxmlformats.org/markup-compatibility/2006" xmlns:aink="http://schemas.microsoft.com/office/drawing/2016/ink" xmlns:am3d="http://schemas.microsoft.com/office/drawing/2017/model3d" xmlns:o="urn:schemas-microsoft-com:office:office" xmlns:r="http://schemas.openxmlformats.org/officeDocument/2006/relationships" xmlns:m="http://schemas.openxmlformats.org/officeDocument/2006/math" xmlns:v="urn:schemas-microsoft-com:vml" xmlns:wp14="http://schemas.microsoft.com/office/word/2010/wordprocessingDrawing" xmlns:wp="http://schemas.openxmlformats.org/drawingml/2006/wordprocessingDrawing" xmlns:w10="urn:schemas-microsoft-com:office:word" xmlns:w="http://schemas.openxmlformats.org/wordprocessingml/2006/main" xmlns:w14="http://schemas.microsoft.com/office/word/2010/wordml" xmlns:w15="http://schemas.microsoft.com/office/word/2012/wordml" xmlns:w16cid="http://schemas.microsoft.com/office/word/2016/wordml/cid" xmlns:w16se="http://schemas.microsoft.com/office/word/2015/wordml/symex" xmlns:wpg="http://schemas.microsoft.com/office/word/2010/wordprocessingGroup" xmlns:wpi="http://schemas.microsoft.com/office/word/2010/wordprocessingInk" xmlns:wne="http://schemas.microsoft.com/office/word/2006/wordml" xmlns:wps="http://schemas.microsoft.com/office/word/2010/wordprocessingShape" mc:Ignorable="w14 w15 w16se w16cid wp14">
+<w:ftr xmlns:wpc="http://schemas.microsoft.com/office/word/2010/wordprocessingCanvas" xmlns:cx="http://schemas.microsoft.com/office/drawing/2014/chartex" xmlns:cx1="http://schemas.microsoft.com/office/drawing/2015/9/8/chartex" xmlns:mc="http://schemas.openxmlformats.org/markup-compatibility/2006" xmlns:o="urn:schemas-microsoft-com:office:office" xmlns:r="http://schemas.openxmlformats.org/officeDocument/2006/relationships" xmlns:m="http://schemas.openxmlformats.org/officeDocument/2006/math" xmlns:v="urn:schemas-microsoft-com:vml" xmlns:wp14="http://schemas.microsoft.com/office/word/2010/wordprocessingDrawing" xmlns:wp="http://schemas.openxmlformats.org/drawingml/2006/wordprocessingDrawing" xmlns:w10="urn:schemas-microsoft-com:office:word" xmlns:w="http://schemas.openxmlformats.org/wordprocessingml/2006/main" xmlns:w14="http://schemas.microsoft.com/office/word/2010/wordml" xmlns:w15="http://schemas.microsoft.com/office/word/2012/wordml" xmlns:w16se="http://schemas.microsoft.com/office/word/2015/wordml/symex" xmlns:wpg="http://schemas.microsoft.com/office/word/2010/wordprocessingGroup" xmlns:wpi="http://schemas.microsoft.com/office/word/2010/wordprocessingInk" xmlns:wne="http://schemas.microsoft.com/office/word/2006/wordml" xmlns:wps="http://schemas.microsoft.com/office/word/2010/wordprocessingShape" mc:Ignorable="w14 w15 w16se wp14">
   <w:p>
     <w:pPr>
       <w:pStyle w:val="Footer"/>
@@ -4905,7 +4870,7 @@
             </wp:anchor>
           </w:drawing>
         </mc:Choice>
-        <mc:Fallback>
+        <mc:Fallback xmlns:w16cid="http://schemas.microsoft.com/office/word/2016/wordml/cid" xmlns:am3d="http://schemas.microsoft.com/office/drawing/2017/model3d" xmlns:aink="http://schemas.microsoft.com/office/drawing/2016/ink" xmlns:cx8="http://schemas.microsoft.com/office/drawing/2016/5/14/chartex" xmlns:cx7="http://schemas.microsoft.com/office/drawing/2016/5/13/chartex" xmlns:cx6="http://schemas.microsoft.com/office/drawing/2016/5/12/chartex" xmlns:cx5="http://schemas.microsoft.com/office/drawing/2016/5/11/chartex" xmlns:cx4="http://schemas.microsoft.com/office/drawing/2016/5/10/chartex" xmlns:cx3="http://schemas.microsoft.com/office/drawing/2016/5/9/chartex" xmlns:cx2="http://schemas.microsoft.com/office/drawing/2015/10/21/chartex">
           <w:pict>
             <v:line w14:anchorId="3CA3AE14" id="Straight Connector 19" o:spid="_x0000_s1026" style="position:absolute;flip:y;z-index:251660288;visibility:visible;mso-wrap-style:square;mso-width-percent:0;mso-height-percent:0;mso-wrap-distance-left:9pt;mso-wrap-distance-top:-6e-5mm;mso-wrap-distance-right:9pt;mso-wrap-distance-bottom:-6e-5mm;mso-position-horizontal:absolute;mso-position-horizontal-relative:text;mso-position-vertical:absolute;mso-position-vertical-relative:text;mso-width-percent:0;mso-height-percent:0;mso-width-relative:page;mso-height-relative:page" from="-.1pt,5.2pt" to="520.7pt,5.2pt" o:gfxdata="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" strokecolor="#f37123" strokeweight="1pt">
               <v:stroke endcap="round"/>
@@ -5264,7 +5229,7 @@
             </wp:anchor>
           </w:drawing>
         </mc:Choice>
-        <mc:Fallback>
+        <mc:Fallback xmlns:w16cid="http://schemas.microsoft.com/office/word/2016/wordml/cid" xmlns:am3d="http://schemas.microsoft.com/office/drawing/2017/model3d" xmlns:aink="http://schemas.microsoft.com/office/drawing/2016/ink" xmlns:cx8="http://schemas.microsoft.com/office/drawing/2016/5/14/chartex" xmlns:cx7="http://schemas.microsoft.com/office/drawing/2016/5/13/chartex" xmlns:cx6="http://schemas.microsoft.com/office/drawing/2016/5/12/chartex" xmlns:cx5="http://schemas.microsoft.com/office/drawing/2016/5/11/chartex" xmlns:cx4="http://schemas.microsoft.com/office/drawing/2016/5/10/chartex" xmlns:cx3="http://schemas.microsoft.com/office/drawing/2016/5/9/chartex" xmlns:cx2="http://schemas.microsoft.com/office/drawing/2015/10/21/chartex">
           <w:pict>
             <v:shape w14:anchorId="03A2D948" id="Text Box 13" o:spid="_x0000_s1027" type="#_x0000_t202" style="position:absolute;margin-left:125.15pt;margin-top:26.95pt;width:44.85pt;height:15.75pt;z-index:251662336;visibility:visible;mso-wrap-style:square;mso-width-percent:0;mso-height-percent:0;mso-wrap-distance-left:9pt;mso-wrap-distance-top:0;mso-wrap-distance-right:9pt;mso-wrap-distance-bottom:0;mso-position-horizontal:absolute;mso-position-horizontal-relative:text;mso-position-vertical:absolute;mso-position-vertical-relative:text;mso-width-percent:0;mso-height-percent:0;mso-width-relative:page;mso-height-relative:page;v-text-anchor:middle" o:gfxdata="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" filled="f" stroked="f" strokeweight=".5pt">
               <v:path arrowok="t"/>
@@ -6003,7 +5968,7 @@
             </wp:anchor>
           </w:drawing>
         </mc:Choice>
-        <mc:Fallback>
+        <mc:Fallback xmlns:w16cid="http://schemas.microsoft.com/office/word/2016/wordml/cid" xmlns:am3d="http://schemas.microsoft.com/office/drawing/2017/model3d" xmlns:aink="http://schemas.microsoft.com/office/drawing/2016/ink" xmlns:cx8="http://schemas.microsoft.com/office/drawing/2016/5/14/chartex" xmlns:cx7="http://schemas.microsoft.com/office/drawing/2016/5/13/chartex" xmlns:cx6="http://schemas.microsoft.com/office/drawing/2016/5/12/chartex" xmlns:cx5="http://schemas.microsoft.com/office/drawing/2016/5/11/chartex" xmlns:cx4="http://schemas.microsoft.com/office/drawing/2016/5/10/chartex" xmlns:cx3="http://schemas.microsoft.com/office/drawing/2016/5/9/chartex" xmlns:cx2="http://schemas.microsoft.com/office/drawing/2015/10/21/chartex">
           <w:pict>
             <v:shape w14:anchorId="694A59AC" id="Text Box 12" o:spid="_x0000_s1028" type="#_x0000_t202" style="position:absolute;margin-left:124.4pt;margin-top:6.7pt;width:396.3pt;height:40.45pt;z-index:251663360;visibility:visible;mso-wrap-style:square;mso-width-percent:0;mso-height-percent:0;mso-wrap-distance-left:9pt;mso-wrap-distance-top:0;mso-wrap-distance-right:9pt;mso-wrap-distance-bottom:0;mso-position-horizontal:absolute;mso-position-horizontal-relative:text;mso-position-vertical:absolute;mso-position-vertical-relative:text;mso-width-percent:0;mso-height-percent:0;mso-width-relative:page;mso-height-relative:page;v-text-anchor:top" o:gfxdata="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" filled="f" stroked="f">
               <v:textbox inset=".5mm,1.2mm,.5mm,.5mm">
@@ -6671,7 +6636,7 @@
 </file>
 
 <file path=word/footnotes.xml><?xml version="1.0" encoding="utf-8"?>
-<w:footnotes xmlns:wpc="http://schemas.microsoft.com/office/word/2010/wordprocessingCanvas" xmlns:cx="http://schemas.microsoft.com/office/drawing/2014/chartex" xmlns:cx1="http://schemas.microsoft.com/office/drawing/2015/9/8/chartex" xmlns:cx2="http://schemas.microsoft.com/office/drawing/2015/10/21/chartex" xmlns:cx3="http://schemas.microsoft.com/office/drawing/2016/5/9/chartex" xmlns:cx4="http://schemas.microsoft.com/office/drawing/2016/5/10/chartex" xmlns:cx5="http://schemas.microsoft.com/office/drawing/2016/5/11/chartex" xmlns:cx6="http://schemas.microsoft.com/office/drawing/2016/5/12/chartex" xmlns:cx7="http://schemas.microsoft.com/office/drawing/2016/5/13/chartex" xmlns:cx8="http://schemas.microsoft.com/office/drawing/2016/5/14/chartex" xmlns:mc="http://schemas.openxmlformats.org/markup-compatibility/2006" xmlns:aink="http://schemas.microsoft.com/office/drawing/2016/ink" xmlns:am3d="http://schemas.microsoft.com/office/drawing/2017/model3d" xmlns:o="urn:schemas-microsoft-com:office:office" xmlns:r="http://schemas.openxmlformats.org/officeDocument/2006/relationships" xmlns:m="http://schemas.openxmlformats.org/officeDocument/2006/math" xmlns:v="urn:schemas-microsoft-com:vml" xmlns:wp14="http://schemas.microsoft.com/office/word/2010/wordprocessingDrawing" xmlns:wp="http://schemas.openxmlformats.org/drawingml/2006/wordprocessingDrawing" xmlns:w10="urn:schemas-microsoft-com:office:word" xmlns:w="http://schemas.openxmlformats.org/wordprocessingml/2006/main" xmlns:w14="http://schemas.microsoft.com/office/word/2010/wordml" xmlns:w15="http://schemas.microsoft.com/office/word/2012/wordml" xmlns:w16cid="http://schemas.microsoft.com/office/word/2016/wordml/cid" xmlns:w16se="http://schemas.microsoft.com/office/word/2015/wordml/symex" xmlns:wpg="http://schemas.microsoft.com/office/word/2010/wordprocessingGroup" xmlns:wpi="http://schemas.microsoft.com/office/word/2010/wordprocessingInk" xmlns:wne="http://schemas.microsoft.com/office/word/2006/wordml" xmlns:wps="http://schemas.microsoft.com/office/word/2010/wordprocessingShape" mc:Ignorable="w14 w15 w16se w16cid wp14">
+<w:footnotes xmlns:wpc="http://schemas.microsoft.com/office/word/2010/wordprocessingCanvas" xmlns:cx="http://schemas.microsoft.com/office/drawing/2014/chartex" xmlns:cx1="http://schemas.microsoft.com/office/drawing/2015/9/8/chartex" xmlns:mc="http://schemas.openxmlformats.org/markup-compatibility/2006" xmlns:o="urn:schemas-microsoft-com:office:office" xmlns:r="http://schemas.openxmlformats.org/officeDocument/2006/relationships" xmlns:m="http://schemas.openxmlformats.org/officeDocument/2006/math" xmlns:v="urn:schemas-microsoft-com:vml" xmlns:wp14="http://schemas.microsoft.com/office/word/2010/wordprocessingDrawing" xmlns:wp="http://schemas.openxmlformats.org/drawingml/2006/wordprocessingDrawing" xmlns:w10="urn:schemas-microsoft-com:office:word" xmlns:w="http://schemas.openxmlformats.org/wordprocessingml/2006/main" xmlns:w14="http://schemas.microsoft.com/office/word/2010/wordml" xmlns:w15="http://schemas.microsoft.com/office/word/2012/wordml" xmlns:w16se="http://schemas.microsoft.com/office/word/2015/wordml/symex" xmlns:wpg="http://schemas.microsoft.com/office/word/2010/wordprocessingGroup" xmlns:wpi="http://schemas.microsoft.com/office/word/2010/wordprocessingInk" xmlns:wne="http://schemas.microsoft.com/office/word/2006/wordml" xmlns:wps="http://schemas.microsoft.com/office/word/2010/wordprocessingShape" mc:Ignorable="w14 w15 w16se wp14">
   <w:footnote w:type="separator" w:id="-1">
     <w:p>
       <w:pPr>
@@ -6696,7 +6661,7 @@
 </file>
 
 <file path=word/header1.xml><?xml version="1.0" encoding="utf-8"?>
-<w:hdr xmlns:wpc="http://schemas.microsoft.com/office/word/2010/wordprocessingCanvas" xmlns:cx="http://schemas.microsoft.com/office/drawing/2014/chartex" xmlns:cx1="http://schemas.microsoft.com/office/drawing/2015/9/8/chartex" xmlns:cx2="http://schemas.microsoft.com/office/drawing/2015/10/21/chartex" xmlns:cx3="http://schemas.microsoft.com/office/drawing/2016/5/9/chartex" xmlns:cx4="http://schemas.microsoft.com/office/drawing/2016/5/10/chartex" xmlns:cx5="http://schemas.microsoft.com/office/drawing/2016/5/11/chartex" xmlns:cx6="http://schemas.microsoft.com/office/drawing/2016/5/12/chartex" xmlns:cx7="http://schemas.microsoft.com/office/drawing/2016/5/13/chartex" xmlns:cx8="http://schemas.microsoft.com/office/drawing/2016/5/14/chartex" xmlns:mc="http://schemas.openxmlformats.org/markup-compatibility/2006" xmlns:aink="http://schemas.microsoft.com/office/drawing/2016/ink" xmlns:am3d="http://schemas.microsoft.com/office/drawing/2017/model3d" xmlns:o="urn:schemas-microsoft-com:office:office" xmlns:r="http://schemas.openxmlformats.org/officeDocument/2006/relationships" xmlns:m="http://schemas.openxmlformats.org/officeDocument/2006/math" xmlns:v="urn:schemas-microsoft-com:vml" xmlns:wp14="http://schemas.microsoft.com/office/word/2010/wordprocessingDrawing" xmlns:wp="http://schemas.openxmlformats.org/drawingml/2006/wordprocessingDrawing" xmlns:w10="urn:schemas-microsoft-com:office:word" xmlns:w="http://schemas.openxmlformats.org/wordprocessingml/2006/main" xmlns:w14="http://schemas.microsoft.com/office/word/2010/wordml" xmlns:w15="http://schemas.microsoft.com/office/word/2012/wordml" xmlns:w16cid="http://schemas.microsoft.com/office/word/2016/wordml/cid" xmlns:w16se="http://schemas.microsoft.com/office/word/2015/wordml/symex" xmlns:wpg="http://schemas.microsoft.com/office/word/2010/wordprocessingGroup" xmlns:wpi="http://schemas.microsoft.com/office/word/2010/wordprocessingInk" xmlns:wne="http://schemas.microsoft.com/office/word/2006/wordml" xmlns:wps="http://schemas.microsoft.com/office/word/2010/wordprocessingShape" mc:Ignorable="w14 w15 w16se w16cid wp14">
+<w:hdr xmlns:wpc="http://schemas.microsoft.com/office/word/2010/wordprocessingCanvas" xmlns:cx="http://schemas.microsoft.com/office/drawing/2014/chartex" xmlns:cx1="http://schemas.microsoft.com/office/drawing/2015/9/8/chartex" xmlns:mc="http://schemas.openxmlformats.org/markup-compatibility/2006" xmlns:o="urn:schemas-microsoft-com:office:office" xmlns:r="http://schemas.openxmlformats.org/officeDocument/2006/relationships" xmlns:m="http://schemas.openxmlformats.org/officeDocument/2006/math" xmlns:v="urn:schemas-microsoft-com:vml" xmlns:wp14="http://schemas.microsoft.com/office/word/2010/wordprocessingDrawing" xmlns:wp="http://schemas.openxmlformats.org/drawingml/2006/wordprocessingDrawing" xmlns:w10="urn:schemas-microsoft-com:office:word" xmlns:w="http://schemas.openxmlformats.org/wordprocessingml/2006/main" xmlns:w14="http://schemas.microsoft.com/office/word/2010/wordml" xmlns:w15="http://schemas.microsoft.com/office/word/2012/wordml" xmlns:w16se="http://schemas.microsoft.com/office/word/2015/wordml/symex" xmlns:wpg="http://schemas.microsoft.com/office/word/2010/wordprocessingGroup" xmlns:wpi="http://schemas.microsoft.com/office/word/2010/wordprocessingInk" xmlns:wne="http://schemas.microsoft.com/office/word/2006/wordml" xmlns:wps="http://schemas.microsoft.com/office/word/2010/wordprocessingShape" mc:Ignorable="w14 w15 w16se wp14">
   <w:p>
     <w:pPr>
       <w:pStyle w:val="Header"/>
@@ -6707,7 +6672,7 @@
 </file>
 
 <file path=word/numbering.xml><?xml version="1.0" encoding="utf-8"?>
-<w:numbering xmlns:wpc="http://schemas.microsoft.com/office/word/2010/wordprocessingCanvas" xmlns:cx="http://schemas.microsoft.com/office/drawing/2014/chartex" xmlns:cx1="http://schemas.microsoft.com/office/drawing/2015/9/8/chartex" xmlns:cx2="http://schemas.microsoft.com/office/drawing/2015/10/21/chartex" xmlns:cx3="http://schemas.microsoft.com/office/drawing/2016/5/9/chartex" xmlns:cx4="http://schemas.microsoft.com/office/drawing/2016/5/10/chartex" xmlns:cx5="http://schemas.microsoft.com/office/drawing/2016/5/11/chartex" xmlns:cx6="http://schemas.microsoft.com/office/drawing/2016/5/12/chartex" xmlns:cx7="http://schemas.microsoft.com/office/drawing/2016/5/13/chartex" xmlns:cx8="http://schemas.microsoft.com/office/drawing/2016/5/14/chartex" xmlns:mc="http://schemas.openxmlformats.org/markup-compatibility/2006" xmlns:aink="http://schemas.microsoft.com/office/drawing/2016/ink" xmlns:am3d="http://schemas.microsoft.com/office/drawing/2017/model3d" xmlns:o="urn:schemas-microsoft-com:office:office" xmlns:r="http://schemas.openxmlformats.org/officeDocument/2006/relationships" xmlns:m="http://schemas.openxmlformats.org/officeDocument/2006/math" xmlns:v="urn:schemas-microsoft-com:vml" xmlns:wp14="http://schemas.microsoft.com/office/word/2010/wordprocessingDrawing" xmlns:wp="http://schemas.openxmlformats.org/drawingml/2006/wordprocessingDrawing" xmlns:w10="urn:schemas-microsoft-com:office:word" xmlns:w="http://schemas.openxmlformats.org/wordprocessingml/2006/main" xmlns:w14="http://schemas.microsoft.com/office/word/2010/wordml" xmlns:w15="http://schemas.microsoft.com/office/word/2012/wordml" xmlns:w16cid="http://schemas.microsoft.com/office/word/2016/wordml/cid" xmlns:w16se="http://schemas.microsoft.com/office/word/2015/wordml/symex" xmlns:wpg="http://schemas.microsoft.com/office/word/2010/wordprocessingGroup" xmlns:wpi="http://schemas.microsoft.com/office/word/2010/wordprocessingInk" xmlns:wne="http://schemas.microsoft.com/office/word/2006/wordml" xmlns:wps="http://schemas.microsoft.com/office/word/2010/wordprocessingShape" mc:Ignorable="w14 w15 w16se w16cid wp14">
+<w:numbering xmlns:wpc="http://schemas.microsoft.com/office/word/2010/wordprocessingCanvas" xmlns:cx="http://schemas.microsoft.com/office/drawing/2014/chartex" xmlns:cx1="http://schemas.microsoft.com/office/drawing/2015/9/8/chartex" xmlns:mc="http://schemas.openxmlformats.org/markup-compatibility/2006" xmlns:o="urn:schemas-microsoft-com:office:office" xmlns:r="http://schemas.openxmlformats.org/officeDocument/2006/relationships" xmlns:m="http://schemas.openxmlformats.org/officeDocument/2006/math" xmlns:v="urn:schemas-microsoft-com:vml" xmlns:wp14="http://schemas.microsoft.com/office/word/2010/wordprocessingDrawing" xmlns:wp="http://schemas.openxmlformats.org/drawingml/2006/wordprocessingDrawing" xmlns:w10="urn:schemas-microsoft-com:office:word" xmlns:w="http://schemas.openxmlformats.org/wordprocessingml/2006/main" xmlns:w14="http://schemas.microsoft.com/office/word/2010/wordml" xmlns:w15="http://schemas.microsoft.com/office/word/2012/wordml" xmlns:w16se="http://schemas.microsoft.com/office/word/2015/wordml/symex" xmlns:wpg="http://schemas.microsoft.com/office/word/2010/wordprocessingGroup" xmlns:wpi="http://schemas.microsoft.com/office/word/2010/wordprocessingInk" xmlns:wne="http://schemas.microsoft.com/office/word/2006/wordml" xmlns:wps="http://schemas.microsoft.com/office/word/2010/wordprocessingShape" mc:Ignorable="w14 w15 w16se wp14">
   <w:abstractNum w:abstractNumId="0" w15:restartNumberingAfterBreak="0">
     <w:nsid w:val="00321E67"/>
     <w:multiLevelType w:val="hybridMultilevel"/>
@@ -8819,7 +8784,7 @@
 </file>
 
 <file path=word/styles.xml><?xml version="1.0" encoding="utf-8"?>
-<w:styles xmlns:mc="http://schemas.openxmlformats.org/markup-compatibility/2006" xmlns:r="http://schemas.openxmlformats.org/officeDocument/2006/relationships" xmlns:w="http://schemas.openxmlformats.org/wordprocessingml/2006/main" xmlns:w14="http://schemas.microsoft.com/office/word/2010/wordml" xmlns:w15="http://schemas.microsoft.com/office/word/2012/wordml" xmlns:w16cid="http://schemas.microsoft.com/office/word/2016/wordml/cid" xmlns:w16se="http://schemas.microsoft.com/office/word/2015/wordml/symex" mc:Ignorable="w14 w15 w16se w16cid">
+<w:styles xmlns:mc="http://schemas.openxmlformats.org/markup-compatibility/2006" xmlns:r="http://schemas.openxmlformats.org/officeDocument/2006/relationships" xmlns:w="http://schemas.openxmlformats.org/wordprocessingml/2006/main" xmlns:w14="http://schemas.microsoft.com/office/word/2010/wordml" xmlns:w15="http://schemas.microsoft.com/office/word/2012/wordml" xmlns:w16se="http://schemas.microsoft.com/office/word/2015/wordml/symex" mc:Ignorable="w14 w15 w16se">
   <w:docDefaults>
     <w:rPrDefault>
       <w:rPr>
@@ -8835,7 +8800,7 @@
       </w:pPr>
     </w:pPrDefault>
   </w:docDefaults>
-  <w:latentStyles w:defLockedState="0" w:defUIPriority="99" w:defSemiHidden="0" w:defUnhideWhenUsed="0" w:defQFormat="0" w:count="375">
+  <w:latentStyles w:defLockedState="0" w:defUIPriority="99" w:defSemiHidden="0" w:defUnhideWhenUsed="0" w:defQFormat="0" w:count="371">
     <w:lsdException w:name="Normal" w:uiPriority="0" w:qFormat="1"/>
     <w:lsdException w:name="heading 1" w:uiPriority="9" w:qFormat="1"/>
     <w:lsdException w:name="heading 2" w:semiHidden="1" w:uiPriority="9" w:unhideWhenUsed="1" w:qFormat="1"/>
@@ -9207,10 +9172,6 @@
     <w:lsdException w:name="List Table 5 Dark Accent 6" w:uiPriority="50"/>
     <w:lsdException w:name="List Table 6 Colorful Accent 6" w:uiPriority="51"/>
     <w:lsdException w:name="List Table 7 Colorful Accent 6" w:uiPriority="52"/>
-    <w:lsdException w:name="Mention" w:semiHidden="1" w:unhideWhenUsed="1"/>
-    <w:lsdException w:name="Smart Hyperlink" w:semiHidden="1" w:unhideWhenUsed="1"/>
-    <w:lsdException w:name="Hashtag" w:semiHidden="1" w:unhideWhenUsed="1"/>
-    <w:lsdException w:name="Unresolved Mention" w:semiHidden="1" w:unhideWhenUsed="1"/>
   </w:latentStyles>
   <w:style w:type="paragraph" w:default="1" w:styleId="Normal">
     <w:name w:val="Normal"/>
@@ -9971,7 +9932,7 @@
 </file>
 
 <file path=customXml/itemProps1.xml><?xml version="1.0" encoding="utf-8"?>
-<ds:datastoreItem xmlns:ds="http://schemas.openxmlformats.org/officeDocument/2006/customXml" ds:itemID="{449E8E82-49ED-4EEE-9B32-447AD543B406}">
+<ds:datastoreItem xmlns:ds="http://schemas.openxmlformats.org/officeDocument/2006/customXml" ds:itemID="{92E1F344-A9C8-42AC-B9F0-03E05AAFF94D}">
   <ds:schemaRefs>
     <ds:schemaRef ds:uri="http://schemas.openxmlformats.org/officeDocument/2006/bibliography"/>
   </ds:schemaRefs>
